--- a/Занятие_05/ДЗ_1_5_6.docx
+++ b/Занятие_05/ДЗ_1_5_6.docx
@@ -1,6 +1,6 @@
 
 <file path=word/document.xml><?xml version="1.0" encoding="utf-8"?>
-<w:document xmlns:wpc="http://schemas.microsoft.com/office/word/2010/wordprocessingCanvas" xmlns:cx="http://schemas.microsoft.com/office/drawing/2014/chartex" xmlns:cx1="http://schemas.microsoft.com/office/drawing/2015/9/8/chartex" xmlns:cx2="http://schemas.microsoft.com/office/drawing/2015/10/21/chartex" xmlns:cx3="http://schemas.microsoft.com/office/drawing/2016/5/9/chartex" xmlns:cx4="http://schemas.microsoft.com/office/drawing/2016/5/10/chartex" xmlns:cx5="http://schemas.microsoft.com/office/drawing/2016/5/11/chartex" xmlns:cx6="http://schemas.microsoft.com/office/drawing/2016/5/12/chartex" xmlns:cx7="http://schemas.microsoft.com/office/drawing/2016/5/13/chartex" xmlns:cx8="http://schemas.microsoft.com/office/drawing/2016/5/14/chartex" xmlns:mc="http://schemas.openxmlformats.org/markup-compatibility/2006" xmlns:aink="http://schemas.microsoft.com/office/drawing/2016/ink" xmlns:am3d="http://schemas.microsoft.com/office/drawing/2017/model3d" xmlns:o="urn:schemas-microsoft-com:office:office" xmlns:r="http://schemas.openxmlformats.org/officeDocument/2006/relationships" xmlns:m="http://schemas.openxmlformats.org/officeDocument/2006/math" xmlns:v="urn:schemas-microsoft-com:vml" xmlns:wp14="http://schemas.microsoft.com/office/word/2010/wordprocessingDrawing" xmlns:wp="http://schemas.openxmlformats.org/drawingml/2006/wordprocessingDrawing" xmlns:w10="urn:schemas-microsoft-com:office:word" xmlns:w="http://schemas.openxmlformats.org/wordprocessingml/2006/main" xmlns:w14="http://schemas.microsoft.com/office/word/2010/wordml" xmlns:w15="http://schemas.microsoft.com/office/word/2012/wordml" xmlns:w16cid="http://schemas.microsoft.com/office/word/2016/wordml/cid" xmlns:w16se="http://schemas.microsoft.com/office/word/2015/wordml/symex" xmlns:wpg="http://schemas.microsoft.com/office/word/2010/wordprocessingGroup" xmlns:wpi="http://schemas.microsoft.com/office/word/2010/wordprocessingInk" xmlns:wne="http://schemas.microsoft.com/office/word/2006/wordml" xmlns:wps="http://schemas.microsoft.com/office/word/2010/wordprocessingShape" mc:Ignorable="w14 w15 w16se w16cid wp14">
+<w:document xmlns:wpc="http://schemas.microsoft.com/office/word/2010/wordprocessingCanvas" xmlns:cx="http://schemas.microsoft.com/office/drawing/2014/chartex" xmlns:cx1="http://schemas.microsoft.com/office/drawing/2015/9/8/chartex" xmlns:mc="http://schemas.openxmlformats.org/markup-compatibility/2006" xmlns:o="urn:schemas-microsoft-com:office:office" xmlns:r="http://schemas.openxmlformats.org/officeDocument/2006/relationships" xmlns:m="http://schemas.openxmlformats.org/officeDocument/2006/math" xmlns:v="urn:schemas-microsoft-com:vml" xmlns:wp14="http://schemas.microsoft.com/office/word/2010/wordprocessingDrawing" xmlns:wp="http://schemas.openxmlformats.org/drawingml/2006/wordprocessingDrawing" xmlns:w10="urn:schemas-microsoft-com:office:word" xmlns:w="http://schemas.openxmlformats.org/wordprocessingml/2006/main" xmlns:w14="http://schemas.microsoft.com/office/word/2010/wordml" xmlns:w15="http://schemas.microsoft.com/office/word/2012/wordml" xmlns:w16se="http://schemas.microsoft.com/office/word/2015/wordml/symex" xmlns:wpg="http://schemas.microsoft.com/office/word/2010/wordprocessingGroup" xmlns:wpi="http://schemas.microsoft.com/office/word/2010/wordprocessingInk" xmlns:wne="http://schemas.microsoft.com/office/word/2006/wordml" xmlns:wps="http://schemas.microsoft.com/office/word/2010/wordprocessingShape" mc:Ignorable="w14 w15 w16se wp14">
   <w:body>
     <w:p>
       <w:pPr>
@@ -8,7 +8,15 @@
         <w:jc w:val="center"/>
       </w:pPr>
       <w:r>
-        <w:t>Конфигурирование в системе «1С:Предприятие 8»</w:t>
+        <w:t>Конфигурирование в системе «1</w:t>
+      </w:r>
+      <w:proofErr w:type="gramStart"/>
+      <w:r>
+        <w:t>С:Предприятие</w:t>
+      </w:r>
+      <w:proofErr w:type="gramEnd"/>
+      <w:r>
+        <w:t xml:space="preserve"> 8»</w:t>
       </w:r>
     </w:p>
     <w:p>
@@ -20,7 +28,10 @@
         <w:t>Домашнее задание 1.</w:t>
       </w:r>
       <w:r>
-        <w:t>5.</w:t>
+        <w:t>5</w:t>
+      </w:r>
+      <w:r>
+        <w:t>.</w:t>
       </w:r>
       <w:r>
         <w:t>6</w:t>
@@ -29,39 +40,39 @@
     <w:p/>
     <w:p>
       <w:pPr>
-        <w:ind w:firstLine="567"/>
+        <w:ind w:firstLine="708"/>
       </w:pPr>
       <w:r>
-        <w:t>Обеспечьте проведение документа «Поступление» по регистру сведений «</w:t>
+        <w:t xml:space="preserve">1. </w:t>
       </w:r>
       <w:r>
-        <w:t>Наши</w:t>
+        <w:t>Пр</w:t>
       </w:r>
       <w:r>
-        <w:t xml:space="preserve"> </w:t>
+        <w:t>и проведении документа «Приказ об увольнении</w:t>
       </w:r>
       <w:r>
-        <w:t>цены</w:t>
+        <w:t xml:space="preserve">» надо </w:t>
+      </w:r>
+      <w:r>
+        <w:t>увольняемого сотрудника «зачистить» из ответственных на складах. Новый ответственный будет потом заполнен вручную.</w:t>
+      </w:r>
+    </w:p>
+    <w:p>
+      <w:pPr>
+        <w:ind w:firstLine="708"/>
+      </w:pPr>
+      <w:r>
+        <w:t xml:space="preserve">Найдите нужные склады Запросом. Изменения в каждом элемента справочника склады, напомню, мы можем сделать с помощью программного объекта </w:t>
+      </w:r>
+      <w:r>
+        <w:rPr>
+          <w:i/>
+        </w:rPr>
+        <w:t>Справочник Объект.</w:t>
       </w:r>
       <w:bookmarkStart w:id="0" w:name="_GoBack"/>
       <w:bookmarkEnd w:id="0"/>
-      <w:r>
-        <w:t>». Документ делает движения по регистру в случае, если установлен флаг «</w:t>
-      </w:r>
-      <w:r>
-        <w:t>Установить цены продажи».</w:t>
-      </w:r>
-      <w:r>
-        <w:t xml:space="preserve"> Контрагент не указывается (т.е. это цены для всех прочих контрагентов).</w:t>
-      </w:r>
-    </w:p>
-    <w:p>
-      <w:pPr>
-        <w:ind w:firstLine="567"/>
-      </w:pPr>
-      <w:r>
-        <w:t>Коэффициент наценки единый для всех поступающих товаров и услуг. Обеспечьте хранение информации о проценте наценки.</w:t>
-      </w:r>
     </w:p>
     <w:p>
       <w:r>
@@ -69,88 +80,10 @@
           <w:noProof/>
           <w:lang w:eastAsia="ru-RU"/>
         </w:rPr>
-        <mc:AlternateContent>
-          <mc:Choice Requires="wps">
-            <w:drawing>
-              <wp:anchor distT="0" distB="0" distL="114300" distR="114300" simplePos="0" relativeHeight="251659264" behindDoc="0" locked="0" layoutInCell="1" allowOverlap="1" wp14:anchorId="7EBF7F76" wp14:editId="300FB04D">
-                <wp:simplePos x="0" y="0"/>
-                <wp:positionH relativeFrom="column">
-                  <wp:posOffset>34290</wp:posOffset>
-                </wp:positionH>
-                <wp:positionV relativeFrom="paragraph">
-                  <wp:posOffset>1833880</wp:posOffset>
-                </wp:positionV>
-                <wp:extent cx="1495425" cy="266700"/>
-                <wp:effectExtent l="0" t="0" r="28575" b="19050"/>
-                <wp:wrapNone/>
-                <wp:docPr id="2" name="Скругленный прямоугольник 2"/>
-                <wp:cNvGraphicFramePr/>
-                <a:graphic xmlns:a="http://schemas.openxmlformats.org/drawingml/2006/main">
-                  <a:graphicData uri="http://schemas.microsoft.com/office/word/2010/wordprocessingShape">
-                    <wps:wsp>
-                      <wps:cNvSpPr/>
-                      <wps:spPr>
-                        <a:xfrm>
-                          <a:off x="0" y="0"/>
-                          <a:ext cx="1495425" cy="266700"/>
-                        </a:xfrm>
-                        <a:prstGeom prst="roundRect">
-                          <a:avLst/>
-                        </a:prstGeom>
-                        <a:noFill/>
-                        <a:ln>
-                          <a:solidFill>
-                            <a:srgbClr val="C00000"/>
-                          </a:solidFill>
-                          <a:prstDash val="sysDash"/>
-                        </a:ln>
-                      </wps:spPr>
-                      <wps:style>
-                        <a:lnRef idx="2">
-                          <a:schemeClr val="accent1">
-                            <a:shade val="50000"/>
-                          </a:schemeClr>
-                        </a:lnRef>
-                        <a:fillRef idx="1">
-                          <a:schemeClr val="accent1"/>
-                        </a:fillRef>
-                        <a:effectRef idx="0">
-                          <a:schemeClr val="accent1"/>
-                        </a:effectRef>
-                        <a:fontRef idx="minor">
-                          <a:schemeClr val="lt1"/>
-                        </a:fontRef>
-                      </wps:style>
-                      <wps:bodyPr rot="0" spcFirstLastPara="0" vertOverflow="overflow" horzOverflow="overflow" vert="horz" wrap="square" lIns="91440" tIns="45720" rIns="91440" bIns="45720" numCol="1" spcCol="0" rtlCol="0" fromWordArt="0" anchor="ctr" anchorCtr="0" forceAA="0" compatLnSpc="1">
-                        <a:prstTxWarp prst="textNoShape">
-                          <a:avLst/>
-                        </a:prstTxWarp>
-                        <a:noAutofit/>
-                      </wps:bodyPr>
-                    </wps:wsp>
-                  </a:graphicData>
-                </a:graphic>
-              </wp:anchor>
-            </w:drawing>
-          </mc:Choice>
-          <mc:Fallback>
-            <w:pict>
-              <v:roundrect w14:anchorId="158A1D29" id="Скругленный прямоугольник 2" o:spid="_x0000_s1026" style="position:absolute;margin-left:2.7pt;margin-top:144.4pt;width:117.75pt;height:21pt;z-index:251659264;visibility:visible;mso-wrap-style:square;mso-wrap-distance-left:9pt;mso-wrap-distance-top:0;mso-wrap-distance-right:9pt;mso-wrap-distance-bottom:0;mso-position-horizontal:absolute;mso-position-horizontal-relative:text;mso-position-vertical:absolute;mso-position-vertical-relative:text;v-text-anchor:middle" arcsize="10923f" o:gfxdata="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" filled="f" strokecolor="#c00000" strokeweight="2pt">
-                <v:stroke dashstyle="3 1"/>
-              </v:roundrect>
-            </w:pict>
-          </mc:Fallback>
-        </mc:AlternateContent>
-      </w:r>
-      <w:r>
-        <w:rPr>
-          <w:noProof/>
-          <w:lang w:eastAsia="ru-RU"/>
-        </w:rPr>
         <w:drawing>
-          <wp:inline distT="0" distB="0" distL="0" distR="0" wp14:anchorId="6667997B" wp14:editId="4ADDC5D1">
-            <wp:extent cx="5940425" cy="2746375"/>
-            <wp:effectExtent l="0" t="0" r="3175" b="0"/>
+          <wp:inline distT="0" distB="0" distL="0" distR="0" wp14:anchorId="6BDD9A8D" wp14:editId="06D9D06C">
+            <wp:extent cx="5940425" cy="2684780"/>
+            <wp:effectExtent l="0" t="0" r="3175" b="1270"/>
             <wp:docPr id="1" name="Рисунок 1"/>
             <wp:cNvGraphicFramePr>
               <a:graphicFrameLocks xmlns:a="http://schemas.openxmlformats.org/drawingml/2006/main" noChangeAspect="1"/>
@@ -171,7 +104,7 @@
                   <pic:spPr>
                     <a:xfrm>
                       <a:off x="0" y="0"/>
-                      <a:ext cx="5940425" cy="2746375"/>
+                      <a:ext cx="5940425" cy="2684780"/>
                     </a:xfrm>
                     <a:prstGeom prst="rect">
                       <a:avLst/>
@@ -184,9 +117,55 @@
         </w:drawing>
       </w:r>
     </w:p>
+    <w:p>
+      <w:r>
+        <w:rPr>
+          <w:noProof/>
+          <w:lang w:eastAsia="ru-RU"/>
+        </w:rPr>
+        <w:drawing>
+          <wp:inline distT="0" distB="0" distL="0" distR="0" wp14:anchorId="013B9462" wp14:editId="42D6E244">
+            <wp:extent cx="5940425" cy="3035300"/>
+            <wp:effectExtent l="0" t="0" r="3175" b="0"/>
+            <wp:docPr id="7" name="Рисунок 7"/>
+            <wp:cNvGraphicFramePr>
+              <a:graphicFrameLocks xmlns:a="http://schemas.openxmlformats.org/drawingml/2006/main" noChangeAspect="1"/>
+            </wp:cNvGraphicFramePr>
+            <a:graphic xmlns:a="http://schemas.openxmlformats.org/drawingml/2006/main">
+              <a:graphicData uri="http://schemas.openxmlformats.org/drawingml/2006/picture">
+                <pic:pic xmlns:pic="http://schemas.openxmlformats.org/drawingml/2006/picture">
+                  <pic:nvPicPr>
+                    <pic:cNvPr id="1" name=""/>
+                    <pic:cNvPicPr/>
+                  </pic:nvPicPr>
+                  <pic:blipFill>
+                    <a:blip r:embed="rId9"/>
+                    <a:stretch>
+                      <a:fillRect/>
+                    </a:stretch>
+                  </pic:blipFill>
+                  <pic:spPr>
+                    <a:xfrm>
+                      <a:off x="0" y="0"/>
+                      <a:ext cx="5940425" cy="3035300"/>
+                    </a:xfrm>
+                    <a:prstGeom prst="rect">
+                      <a:avLst/>
+                    </a:prstGeom>
+                  </pic:spPr>
+                </pic:pic>
+              </a:graphicData>
+            </a:graphic>
+          </wp:inline>
+        </w:drawing>
+      </w:r>
+    </w:p>
+    <w:p/>
+    <w:p/>
+    <w:p/>
     <w:sectPr>
-      <w:headerReference w:type="default" r:id="rId9"/>
-      <w:footerReference w:type="default" r:id="rId10"/>
+      <w:headerReference w:type="default" r:id="rId10"/>
+      <w:footerReference w:type="default" r:id="rId11"/>
       <w:pgSz w:w="11906" w:h="16838"/>
       <w:pgMar w:top="1134" w:right="850" w:bottom="1134" w:left="1701" w:header="708" w:footer="708" w:gutter="0"/>
       <w:cols w:space="708"/>
@@ -197,7 +176,7 @@
 </file>
 
 <file path=word/endnotes.xml><?xml version="1.0" encoding="utf-8"?>
-<w:endnotes xmlns:wpc="http://schemas.microsoft.com/office/word/2010/wordprocessingCanvas" xmlns:cx="http://schemas.microsoft.com/office/drawing/2014/chartex" xmlns:cx1="http://schemas.microsoft.com/office/drawing/2015/9/8/chartex" xmlns:cx2="http://schemas.microsoft.com/office/drawing/2015/10/21/chartex" xmlns:cx3="http://schemas.microsoft.com/office/drawing/2016/5/9/chartex" xmlns:cx4="http://schemas.microsoft.com/office/drawing/2016/5/10/chartex" xmlns:cx5="http://schemas.microsoft.com/office/drawing/2016/5/11/chartex" xmlns:cx6="http://schemas.microsoft.com/office/drawing/2016/5/12/chartex" xmlns:cx7="http://schemas.microsoft.com/office/drawing/2016/5/13/chartex" xmlns:cx8="http://schemas.microsoft.com/office/drawing/2016/5/14/chartex" xmlns:mc="http://schemas.openxmlformats.org/markup-compatibility/2006" xmlns:aink="http://schemas.microsoft.com/office/drawing/2016/ink" xmlns:am3d="http://schemas.microsoft.com/office/drawing/2017/model3d" xmlns:o="urn:schemas-microsoft-com:office:office" xmlns:r="http://schemas.openxmlformats.org/officeDocument/2006/relationships" xmlns:m="http://schemas.openxmlformats.org/officeDocument/2006/math" xmlns:v="urn:schemas-microsoft-com:vml" xmlns:wp14="http://schemas.microsoft.com/office/word/2010/wordprocessingDrawing" xmlns:wp="http://schemas.openxmlformats.org/drawingml/2006/wordprocessingDrawing" xmlns:w10="urn:schemas-microsoft-com:office:word" xmlns:w="http://schemas.openxmlformats.org/wordprocessingml/2006/main" xmlns:w14="http://schemas.microsoft.com/office/word/2010/wordml" xmlns:w15="http://schemas.microsoft.com/office/word/2012/wordml" xmlns:w16cid="http://schemas.microsoft.com/office/word/2016/wordml/cid" xmlns:w16se="http://schemas.microsoft.com/office/word/2015/wordml/symex" xmlns:wpg="http://schemas.microsoft.com/office/word/2010/wordprocessingGroup" xmlns:wpi="http://schemas.microsoft.com/office/word/2010/wordprocessingInk" xmlns:wne="http://schemas.microsoft.com/office/word/2006/wordml" xmlns:wps="http://schemas.microsoft.com/office/word/2010/wordprocessingShape" mc:Ignorable="w14 w15 w16se w16cid wp14">
+<w:endnotes xmlns:wpc="http://schemas.microsoft.com/office/word/2010/wordprocessingCanvas" xmlns:cx="http://schemas.microsoft.com/office/drawing/2014/chartex" xmlns:cx1="http://schemas.microsoft.com/office/drawing/2015/9/8/chartex" xmlns:mc="http://schemas.openxmlformats.org/markup-compatibility/2006" xmlns:o="urn:schemas-microsoft-com:office:office" xmlns:r="http://schemas.openxmlformats.org/officeDocument/2006/relationships" xmlns:m="http://schemas.openxmlformats.org/officeDocument/2006/math" xmlns:v="urn:schemas-microsoft-com:vml" xmlns:wp14="http://schemas.microsoft.com/office/word/2010/wordprocessingDrawing" xmlns:wp="http://schemas.openxmlformats.org/drawingml/2006/wordprocessingDrawing" xmlns:w10="urn:schemas-microsoft-com:office:word" xmlns:w="http://schemas.openxmlformats.org/wordprocessingml/2006/main" xmlns:w14="http://schemas.microsoft.com/office/word/2010/wordml" xmlns:w15="http://schemas.microsoft.com/office/word/2012/wordml" xmlns:w16se="http://schemas.microsoft.com/office/word/2015/wordml/symex" xmlns:wpg="http://schemas.microsoft.com/office/word/2010/wordprocessingGroup" xmlns:wpi="http://schemas.microsoft.com/office/word/2010/wordprocessingInk" xmlns:wne="http://schemas.microsoft.com/office/word/2006/wordml" xmlns:wps="http://schemas.microsoft.com/office/word/2010/wordprocessingShape" mc:Ignorable="w14 w15 w16se wp14">
   <w:endnote w:type="separator" w:id="-1">
     <w:p>
       <w:pPr>
@@ -222,7 +201,7 @@
 </file>
 
 <file path=word/footer1.xml><?xml version="1.0" encoding="utf-8"?>
-<w:ftr xmlns:wpc="http://schemas.microsoft.com/office/word/2010/wordprocessingCanvas" xmlns:cx="http://schemas.microsoft.com/office/drawing/2014/chartex" xmlns:cx1="http://schemas.microsoft.com/office/drawing/2015/9/8/chartex" xmlns:cx2="http://schemas.microsoft.com/office/drawing/2015/10/21/chartex" xmlns:cx3="http://schemas.microsoft.com/office/drawing/2016/5/9/chartex" xmlns:cx4="http://schemas.microsoft.com/office/drawing/2016/5/10/chartex" xmlns:cx5="http://schemas.microsoft.com/office/drawing/2016/5/11/chartex" xmlns:cx6="http://schemas.microsoft.com/office/drawing/2016/5/12/chartex" xmlns:cx7="http://schemas.microsoft.com/office/drawing/2016/5/13/chartex" xmlns:cx8="http://schemas.microsoft.com/office/drawing/2016/5/14/chartex" xmlns:mc="http://schemas.openxmlformats.org/markup-compatibility/2006" xmlns:aink="http://schemas.microsoft.com/office/drawing/2016/ink" xmlns:am3d="http://schemas.microsoft.com/office/drawing/2017/model3d" xmlns:o="urn:schemas-microsoft-com:office:office" xmlns:r="http://schemas.openxmlformats.org/officeDocument/2006/relationships" xmlns:m="http://schemas.openxmlformats.org/officeDocument/2006/math" xmlns:v="urn:schemas-microsoft-com:vml" xmlns:wp14="http://schemas.microsoft.com/office/word/2010/wordprocessingDrawing" xmlns:wp="http://schemas.openxmlformats.org/drawingml/2006/wordprocessingDrawing" xmlns:w10="urn:schemas-microsoft-com:office:word" xmlns:w="http://schemas.openxmlformats.org/wordprocessingml/2006/main" xmlns:w14="http://schemas.microsoft.com/office/word/2010/wordml" xmlns:w15="http://schemas.microsoft.com/office/word/2012/wordml" xmlns:w16cid="http://schemas.microsoft.com/office/word/2016/wordml/cid" xmlns:w16se="http://schemas.microsoft.com/office/word/2015/wordml/symex" xmlns:wpg="http://schemas.microsoft.com/office/word/2010/wordprocessingGroup" xmlns:wpi="http://schemas.microsoft.com/office/word/2010/wordprocessingInk" xmlns:wne="http://schemas.microsoft.com/office/word/2006/wordml" xmlns:wps="http://schemas.microsoft.com/office/word/2010/wordprocessingShape" mc:Ignorable="w14 w15 w16se w16cid wp14">
+<w:ftr xmlns:wpc="http://schemas.microsoft.com/office/word/2010/wordprocessingCanvas" xmlns:cx="http://schemas.microsoft.com/office/drawing/2014/chartex" xmlns:cx1="http://schemas.microsoft.com/office/drawing/2015/9/8/chartex" xmlns:mc="http://schemas.openxmlformats.org/markup-compatibility/2006" xmlns:o="urn:schemas-microsoft-com:office:office" xmlns:r="http://schemas.openxmlformats.org/officeDocument/2006/relationships" xmlns:m="http://schemas.openxmlformats.org/officeDocument/2006/math" xmlns:v="urn:schemas-microsoft-com:vml" xmlns:wp14="http://schemas.microsoft.com/office/word/2010/wordprocessingDrawing" xmlns:wp="http://schemas.openxmlformats.org/drawingml/2006/wordprocessingDrawing" xmlns:w10="urn:schemas-microsoft-com:office:word" xmlns:w="http://schemas.openxmlformats.org/wordprocessingml/2006/main" xmlns:w14="http://schemas.microsoft.com/office/word/2010/wordml" xmlns:w15="http://schemas.microsoft.com/office/word/2012/wordml" xmlns:w16se="http://schemas.microsoft.com/office/word/2015/wordml/symex" xmlns:wpg="http://schemas.microsoft.com/office/word/2010/wordprocessingGroup" xmlns:wpi="http://schemas.microsoft.com/office/word/2010/wordprocessingInk" xmlns:wne="http://schemas.microsoft.com/office/word/2006/wordml" xmlns:wps="http://schemas.microsoft.com/office/word/2010/wordprocessingShape" mc:Ignorable="w14 w15 w16se wp14">
   <w:p>
     <w:pPr>
       <w:pStyle w:val="a5"/>
@@ -291,7 +270,7 @@
 </file>
 
 <file path=word/footnotes.xml><?xml version="1.0" encoding="utf-8"?>
-<w:footnotes xmlns:wpc="http://schemas.microsoft.com/office/word/2010/wordprocessingCanvas" xmlns:cx="http://schemas.microsoft.com/office/drawing/2014/chartex" xmlns:cx1="http://schemas.microsoft.com/office/drawing/2015/9/8/chartex" xmlns:cx2="http://schemas.microsoft.com/office/drawing/2015/10/21/chartex" xmlns:cx3="http://schemas.microsoft.com/office/drawing/2016/5/9/chartex" xmlns:cx4="http://schemas.microsoft.com/office/drawing/2016/5/10/chartex" xmlns:cx5="http://schemas.microsoft.com/office/drawing/2016/5/11/chartex" xmlns:cx6="http://schemas.microsoft.com/office/drawing/2016/5/12/chartex" xmlns:cx7="http://schemas.microsoft.com/office/drawing/2016/5/13/chartex" xmlns:cx8="http://schemas.microsoft.com/office/drawing/2016/5/14/chartex" xmlns:mc="http://schemas.openxmlformats.org/markup-compatibility/2006" xmlns:aink="http://schemas.microsoft.com/office/drawing/2016/ink" xmlns:am3d="http://schemas.microsoft.com/office/drawing/2017/model3d" xmlns:o="urn:schemas-microsoft-com:office:office" xmlns:r="http://schemas.openxmlformats.org/officeDocument/2006/relationships" xmlns:m="http://schemas.openxmlformats.org/officeDocument/2006/math" xmlns:v="urn:schemas-microsoft-com:vml" xmlns:wp14="http://schemas.microsoft.com/office/word/2010/wordprocessingDrawing" xmlns:wp="http://schemas.openxmlformats.org/drawingml/2006/wordprocessingDrawing" xmlns:w10="urn:schemas-microsoft-com:office:word" xmlns:w="http://schemas.openxmlformats.org/wordprocessingml/2006/main" xmlns:w14="http://schemas.microsoft.com/office/word/2010/wordml" xmlns:w15="http://schemas.microsoft.com/office/word/2012/wordml" xmlns:w16cid="http://schemas.microsoft.com/office/word/2016/wordml/cid" xmlns:w16se="http://schemas.microsoft.com/office/word/2015/wordml/symex" xmlns:wpg="http://schemas.microsoft.com/office/word/2010/wordprocessingGroup" xmlns:wpi="http://schemas.microsoft.com/office/word/2010/wordprocessingInk" xmlns:wne="http://schemas.microsoft.com/office/word/2006/wordml" xmlns:wps="http://schemas.microsoft.com/office/word/2010/wordprocessingShape" mc:Ignorable="w14 w15 w16se w16cid wp14">
+<w:footnotes xmlns:wpc="http://schemas.microsoft.com/office/word/2010/wordprocessingCanvas" xmlns:cx="http://schemas.microsoft.com/office/drawing/2014/chartex" xmlns:cx1="http://schemas.microsoft.com/office/drawing/2015/9/8/chartex" xmlns:mc="http://schemas.openxmlformats.org/markup-compatibility/2006" xmlns:o="urn:schemas-microsoft-com:office:office" xmlns:r="http://schemas.openxmlformats.org/officeDocument/2006/relationships" xmlns:m="http://schemas.openxmlformats.org/officeDocument/2006/math" xmlns:v="urn:schemas-microsoft-com:vml" xmlns:wp14="http://schemas.microsoft.com/office/word/2010/wordprocessingDrawing" xmlns:wp="http://schemas.openxmlformats.org/drawingml/2006/wordprocessingDrawing" xmlns:w10="urn:schemas-microsoft-com:office:word" xmlns:w="http://schemas.openxmlformats.org/wordprocessingml/2006/main" xmlns:w14="http://schemas.microsoft.com/office/word/2010/wordml" xmlns:w15="http://schemas.microsoft.com/office/word/2012/wordml" xmlns:w16se="http://schemas.microsoft.com/office/word/2015/wordml/symex" xmlns:wpg="http://schemas.microsoft.com/office/word/2010/wordprocessingGroup" xmlns:wpi="http://schemas.microsoft.com/office/word/2010/wordprocessingInk" xmlns:wne="http://schemas.microsoft.com/office/word/2006/wordml" xmlns:wps="http://schemas.microsoft.com/office/word/2010/wordprocessingShape" mc:Ignorable="w14 w15 w16se wp14">
   <w:footnote w:type="separator" w:id="-1">
     <w:p>
       <w:pPr>
@@ -316,7 +295,7 @@
 </file>
 
 <file path=word/header1.xml><?xml version="1.0" encoding="utf-8"?>
-<w:hdr xmlns:wpc="http://schemas.microsoft.com/office/word/2010/wordprocessingCanvas" xmlns:cx="http://schemas.microsoft.com/office/drawing/2014/chartex" xmlns:cx1="http://schemas.microsoft.com/office/drawing/2015/9/8/chartex" xmlns:cx2="http://schemas.microsoft.com/office/drawing/2015/10/21/chartex" xmlns:cx3="http://schemas.microsoft.com/office/drawing/2016/5/9/chartex" xmlns:cx4="http://schemas.microsoft.com/office/drawing/2016/5/10/chartex" xmlns:cx5="http://schemas.microsoft.com/office/drawing/2016/5/11/chartex" xmlns:cx6="http://schemas.microsoft.com/office/drawing/2016/5/12/chartex" xmlns:cx7="http://schemas.microsoft.com/office/drawing/2016/5/13/chartex" xmlns:cx8="http://schemas.microsoft.com/office/drawing/2016/5/14/chartex" xmlns:mc="http://schemas.openxmlformats.org/markup-compatibility/2006" xmlns:aink="http://schemas.microsoft.com/office/drawing/2016/ink" xmlns:am3d="http://schemas.microsoft.com/office/drawing/2017/model3d" xmlns:o="urn:schemas-microsoft-com:office:office" xmlns:r="http://schemas.openxmlformats.org/officeDocument/2006/relationships" xmlns:m="http://schemas.openxmlformats.org/officeDocument/2006/math" xmlns:v="urn:schemas-microsoft-com:vml" xmlns:wp14="http://schemas.microsoft.com/office/word/2010/wordprocessingDrawing" xmlns:wp="http://schemas.openxmlformats.org/drawingml/2006/wordprocessingDrawing" xmlns:w10="urn:schemas-microsoft-com:office:word" xmlns:w="http://schemas.openxmlformats.org/wordprocessingml/2006/main" xmlns:w14="http://schemas.microsoft.com/office/word/2010/wordml" xmlns:w15="http://schemas.microsoft.com/office/word/2012/wordml" xmlns:w16cid="http://schemas.microsoft.com/office/word/2016/wordml/cid" xmlns:w16se="http://schemas.microsoft.com/office/word/2015/wordml/symex" xmlns:wpg="http://schemas.microsoft.com/office/word/2010/wordprocessingGroup" xmlns:wpi="http://schemas.microsoft.com/office/word/2010/wordprocessingInk" xmlns:wne="http://schemas.microsoft.com/office/word/2006/wordml" xmlns:wps="http://schemas.microsoft.com/office/word/2010/wordprocessingShape" mc:Ignorable="w14 w15 w16se w16cid wp14">
+<w:hdr xmlns:wpc="http://schemas.microsoft.com/office/word/2010/wordprocessingCanvas" xmlns:cx="http://schemas.microsoft.com/office/drawing/2014/chartex" xmlns:cx1="http://schemas.microsoft.com/office/drawing/2015/9/8/chartex" xmlns:mc="http://schemas.openxmlformats.org/markup-compatibility/2006" xmlns:o="urn:schemas-microsoft-com:office:office" xmlns:r="http://schemas.openxmlformats.org/officeDocument/2006/relationships" xmlns:m="http://schemas.openxmlformats.org/officeDocument/2006/math" xmlns:v="urn:schemas-microsoft-com:vml" xmlns:wp14="http://schemas.microsoft.com/office/word/2010/wordprocessingDrawing" xmlns:wp="http://schemas.openxmlformats.org/drawingml/2006/wordprocessingDrawing" xmlns:w10="urn:schemas-microsoft-com:office:word" xmlns:w="http://schemas.openxmlformats.org/wordprocessingml/2006/main" xmlns:w14="http://schemas.microsoft.com/office/word/2010/wordml" xmlns:w15="http://schemas.microsoft.com/office/word/2012/wordml" xmlns:w16se="http://schemas.microsoft.com/office/word/2015/wordml/symex" xmlns:wpg="http://schemas.microsoft.com/office/word/2010/wordprocessingGroup" xmlns:wpi="http://schemas.microsoft.com/office/word/2010/wordprocessingInk" xmlns:wne="http://schemas.microsoft.com/office/word/2006/wordml" xmlns:wps="http://schemas.microsoft.com/office/word/2010/wordprocessingShape" mc:Ignorable="w14 w15 w16se wp14">
   <w:p>
     <w:pPr>
       <w:pStyle w:val="a3"/>
@@ -328,6 +307,7 @@
       </w:rPr>
       <w:t>Открытый учебный центр «</w:t>
     </w:r>
+    <w:proofErr w:type="spellStart"/>
     <w:r>
       <w:rPr>
         <w:b/>
@@ -342,6 +322,7 @@
       </w:rPr>
       <w:t>Баланс</w:t>
     </w:r>
+    <w:proofErr w:type="spellEnd"/>
     <w:r>
       <w:rPr>
         <w:color w:val="808080" w:themeColor="background1" w:themeShade="80"/>
@@ -358,7 +339,7 @@
 </file>
 
 <file path=word/numbering.xml><?xml version="1.0" encoding="utf-8"?>
-<w:numbering xmlns:wpc="http://schemas.microsoft.com/office/word/2010/wordprocessingCanvas" xmlns:cx="http://schemas.microsoft.com/office/drawing/2014/chartex" xmlns:cx1="http://schemas.microsoft.com/office/drawing/2015/9/8/chartex" xmlns:cx2="http://schemas.microsoft.com/office/drawing/2015/10/21/chartex" xmlns:cx3="http://schemas.microsoft.com/office/drawing/2016/5/9/chartex" xmlns:cx4="http://schemas.microsoft.com/office/drawing/2016/5/10/chartex" xmlns:cx5="http://schemas.microsoft.com/office/drawing/2016/5/11/chartex" xmlns:cx6="http://schemas.microsoft.com/office/drawing/2016/5/12/chartex" xmlns:cx7="http://schemas.microsoft.com/office/drawing/2016/5/13/chartex" xmlns:cx8="http://schemas.microsoft.com/office/drawing/2016/5/14/chartex" xmlns:mc="http://schemas.openxmlformats.org/markup-compatibility/2006" xmlns:aink="http://schemas.microsoft.com/office/drawing/2016/ink" xmlns:am3d="http://schemas.microsoft.com/office/drawing/2017/model3d" xmlns:o="urn:schemas-microsoft-com:office:office" xmlns:r="http://schemas.openxmlformats.org/officeDocument/2006/relationships" xmlns:m="http://schemas.openxmlformats.org/officeDocument/2006/math" xmlns:v="urn:schemas-microsoft-com:vml" xmlns:wp14="http://schemas.microsoft.com/office/word/2010/wordprocessingDrawing" xmlns:wp="http://schemas.openxmlformats.org/drawingml/2006/wordprocessingDrawing" xmlns:w10="urn:schemas-microsoft-com:office:word" xmlns:w="http://schemas.openxmlformats.org/wordprocessingml/2006/main" xmlns:w14="http://schemas.microsoft.com/office/word/2010/wordml" xmlns:w15="http://schemas.microsoft.com/office/word/2012/wordml" xmlns:w16cid="http://schemas.microsoft.com/office/word/2016/wordml/cid" xmlns:w16se="http://schemas.microsoft.com/office/word/2015/wordml/symex" xmlns:wpg="http://schemas.microsoft.com/office/word/2010/wordprocessingGroup" xmlns:wpi="http://schemas.microsoft.com/office/word/2010/wordprocessingInk" xmlns:wne="http://schemas.microsoft.com/office/word/2006/wordml" xmlns:wps="http://schemas.microsoft.com/office/word/2010/wordprocessingShape" mc:Ignorable="w14 w15 w16se w16cid wp14">
+<w:numbering xmlns:wpc="http://schemas.microsoft.com/office/word/2010/wordprocessingCanvas" xmlns:cx="http://schemas.microsoft.com/office/drawing/2014/chartex" xmlns:cx1="http://schemas.microsoft.com/office/drawing/2015/9/8/chartex" xmlns:mc="http://schemas.openxmlformats.org/markup-compatibility/2006" xmlns:o="urn:schemas-microsoft-com:office:office" xmlns:r="http://schemas.openxmlformats.org/officeDocument/2006/relationships" xmlns:m="http://schemas.openxmlformats.org/officeDocument/2006/math" xmlns:v="urn:schemas-microsoft-com:vml" xmlns:wp14="http://schemas.microsoft.com/office/word/2010/wordprocessingDrawing" xmlns:wp="http://schemas.openxmlformats.org/drawingml/2006/wordprocessingDrawing" xmlns:w10="urn:schemas-microsoft-com:office:word" xmlns:w="http://schemas.openxmlformats.org/wordprocessingml/2006/main" xmlns:w14="http://schemas.microsoft.com/office/word/2010/wordml" xmlns:w15="http://schemas.microsoft.com/office/word/2012/wordml" xmlns:w16se="http://schemas.microsoft.com/office/word/2015/wordml/symex" xmlns:wpg="http://schemas.microsoft.com/office/word/2010/wordprocessingGroup" xmlns:wpi="http://schemas.microsoft.com/office/word/2010/wordprocessingInk" xmlns:wne="http://schemas.microsoft.com/office/word/2006/wordml" xmlns:wps="http://schemas.microsoft.com/office/word/2010/wordprocessingShape" mc:Ignorable="w14 w15 w16se wp14">
   <w:abstractNum w:abstractNumId="0" w15:restartNumberingAfterBreak="0">
     <w:nsid w:val="010018F4"/>
     <w:multiLevelType w:val="hybridMultilevel"/>
@@ -473,6 +454,95 @@
     </w:lvl>
   </w:abstractNum>
   <w:abstractNum w:abstractNumId="1" w15:restartNumberingAfterBreak="0">
+    <w:nsid w:val="0F281823"/>
+    <w:multiLevelType w:val="hybridMultilevel"/>
+    <w:tmpl w:val="7C24D884"/>
+    <w:lvl w:ilvl="0" w:tplc="0419000F">
+      <w:start w:val="1"/>
+      <w:numFmt w:val="decimal"/>
+      <w:lvlText w:val="%1."/>
+      <w:lvlJc w:val="left"/>
+      <w:pPr>
+        <w:ind w:left="720" w:hanging="360"/>
+      </w:pPr>
+      <w:rPr>
+        <w:rFonts w:hint="default"/>
+      </w:rPr>
+    </w:lvl>
+    <w:lvl w:ilvl="1" w:tplc="04190019" w:tentative="1">
+      <w:start w:val="1"/>
+      <w:numFmt w:val="lowerLetter"/>
+      <w:lvlText w:val="%2."/>
+      <w:lvlJc w:val="left"/>
+      <w:pPr>
+        <w:ind w:left="1440" w:hanging="360"/>
+      </w:pPr>
+    </w:lvl>
+    <w:lvl w:ilvl="2" w:tplc="0419001B" w:tentative="1">
+      <w:start w:val="1"/>
+      <w:numFmt w:val="lowerRoman"/>
+      <w:lvlText w:val="%3."/>
+      <w:lvlJc w:val="right"/>
+      <w:pPr>
+        <w:ind w:left="2160" w:hanging="180"/>
+      </w:pPr>
+    </w:lvl>
+    <w:lvl w:ilvl="3" w:tplc="0419000F" w:tentative="1">
+      <w:start w:val="1"/>
+      <w:numFmt w:val="decimal"/>
+      <w:lvlText w:val="%4."/>
+      <w:lvlJc w:val="left"/>
+      <w:pPr>
+        <w:ind w:left="2880" w:hanging="360"/>
+      </w:pPr>
+    </w:lvl>
+    <w:lvl w:ilvl="4" w:tplc="04190019" w:tentative="1">
+      <w:start w:val="1"/>
+      <w:numFmt w:val="lowerLetter"/>
+      <w:lvlText w:val="%5."/>
+      <w:lvlJc w:val="left"/>
+      <w:pPr>
+        <w:ind w:left="3600" w:hanging="360"/>
+      </w:pPr>
+    </w:lvl>
+    <w:lvl w:ilvl="5" w:tplc="0419001B" w:tentative="1">
+      <w:start w:val="1"/>
+      <w:numFmt w:val="lowerRoman"/>
+      <w:lvlText w:val="%6."/>
+      <w:lvlJc w:val="right"/>
+      <w:pPr>
+        <w:ind w:left="4320" w:hanging="180"/>
+      </w:pPr>
+    </w:lvl>
+    <w:lvl w:ilvl="6" w:tplc="0419000F" w:tentative="1">
+      <w:start w:val="1"/>
+      <w:numFmt w:val="decimal"/>
+      <w:lvlText w:val="%7."/>
+      <w:lvlJc w:val="left"/>
+      <w:pPr>
+        <w:ind w:left="5040" w:hanging="360"/>
+      </w:pPr>
+    </w:lvl>
+    <w:lvl w:ilvl="7" w:tplc="04190019" w:tentative="1">
+      <w:start w:val="1"/>
+      <w:numFmt w:val="lowerLetter"/>
+      <w:lvlText w:val="%8."/>
+      <w:lvlJc w:val="left"/>
+      <w:pPr>
+        <w:ind w:left="5760" w:hanging="360"/>
+      </w:pPr>
+    </w:lvl>
+    <w:lvl w:ilvl="8" w:tplc="0419001B" w:tentative="1">
+      <w:start w:val="1"/>
+      <w:numFmt w:val="lowerRoman"/>
+      <w:lvlText w:val="%9."/>
+      <w:lvlJc w:val="right"/>
+      <w:pPr>
+        <w:ind w:left="6480" w:hanging="180"/>
+      </w:pPr>
+    </w:lvl>
+  </w:abstractNum>
+  <w:abstractNum w:abstractNumId="2" w15:restartNumberingAfterBreak="0">
     <w:nsid w:val="26913B61"/>
     <w:multiLevelType w:val="hybridMultilevel"/>
     <w:tmpl w:val="5C14D1E6"/>
@@ -558,17 +628,296 @@
       </w:pPr>
     </w:lvl>
   </w:abstractNum>
+  <w:abstractNum w:abstractNumId="3" w15:restartNumberingAfterBreak="0">
+    <w:nsid w:val="283D682C"/>
+    <w:multiLevelType w:val="hybridMultilevel"/>
+    <w:tmpl w:val="9760BA84"/>
+    <w:lvl w:ilvl="0" w:tplc="0419000F">
+      <w:start w:val="1"/>
+      <w:numFmt w:val="decimal"/>
+      <w:lvlText w:val="%1."/>
+      <w:lvlJc w:val="left"/>
+      <w:pPr>
+        <w:ind w:left="720" w:hanging="360"/>
+      </w:pPr>
+      <w:rPr>
+        <w:rFonts w:hint="default"/>
+      </w:rPr>
+    </w:lvl>
+    <w:lvl w:ilvl="1" w:tplc="04190019" w:tentative="1">
+      <w:start w:val="1"/>
+      <w:numFmt w:val="lowerLetter"/>
+      <w:lvlText w:val="%2."/>
+      <w:lvlJc w:val="left"/>
+      <w:pPr>
+        <w:ind w:left="1440" w:hanging="360"/>
+      </w:pPr>
+    </w:lvl>
+    <w:lvl w:ilvl="2" w:tplc="0419001B" w:tentative="1">
+      <w:start w:val="1"/>
+      <w:numFmt w:val="lowerRoman"/>
+      <w:lvlText w:val="%3."/>
+      <w:lvlJc w:val="right"/>
+      <w:pPr>
+        <w:ind w:left="2160" w:hanging="180"/>
+      </w:pPr>
+    </w:lvl>
+    <w:lvl w:ilvl="3" w:tplc="0419000F" w:tentative="1">
+      <w:start w:val="1"/>
+      <w:numFmt w:val="decimal"/>
+      <w:lvlText w:val="%4."/>
+      <w:lvlJc w:val="left"/>
+      <w:pPr>
+        <w:ind w:left="2880" w:hanging="360"/>
+      </w:pPr>
+    </w:lvl>
+    <w:lvl w:ilvl="4" w:tplc="04190019" w:tentative="1">
+      <w:start w:val="1"/>
+      <w:numFmt w:val="lowerLetter"/>
+      <w:lvlText w:val="%5."/>
+      <w:lvlJc w:val="left"/>
+      <w:pPr>
+        <w:ind w:left="3600" w:hanging="360"/>
+      </w:pPr>
+    </w:lvl>
+    <w:lvl w:ilvl="5" w:tplc="0419001B" w:tentative="1">
+      <w:start w:val="1"/>
+      <w:numFmt w:val="lowerRoman"/>
+      <w:lvlText w:val="%6."/>
+      <w:lvlJc w:val="right"/>
+      <w:pPr>
+        <w:ind w:left="4320" w:hanging="180"/>
+      </w:pPr>
+    </w:lvl>
+    <w:lvl w:ilvl="6" w:tplc="0419000F" w:tentative="1">
+      <w:start w:val="1"/>
+      <w:numFmt w:val="decimal"/>
+      <w:lvlText w:val="%7."/>
+      <w:lvlJc w:val="left"/>
+      <w:pPr>
+        <w:ind w:left="5040" w:hanging="360"/>
+      </w:pPr>
+    </w:lvl>
+    <w:lvl w:ilvl="7" w:tplc="04190019" w:tentative="1">
+      <w:start w:val="1"/>
+      <w:numFmt w:val="lowerLetter"/>
+      <w:lvlText w:val="%8."/>
+      <w:lvlJc w:val="left"/>
+      <w:pPr>
+        <w:ind w:left="5760" w:hanging="360"/>
+      </w:pPr>
+    </w:lvl>
+    <w:lvl w:ilvl="8" w:tplc="0419001B" w:tentative="1">
+      <w:start w:val="1"/>
+      <w:numFmt w:val="lowerRoman"/>
+      <w:lvlText w:val="%9."/>
+      <w:lvlJc w:val="right"/>
+      <w:pPr>
+        <w:ind w:left="6480" w:hanging="180"/>
+      </w:pPr>
+    </w:lvl>
+  </w:abstractNum>
+  <w:abstractNum w:abstractNumId="4" w15:restartNumberingAfterBreak="0">
+    <w:nsid w:val="57A1711D"/>
+    <w:multiLevelType w:val="hybridMultilevel"/>
+    <w:tmpl w:val="12965F5A"/>
+    <w:lvl w:ilvl="0" w:tplc="0D421312">
+      <w:start w:val="1"/>
+      <w:numFmt w:val="decimal"/>
+      <w:lvlText w:val="%1."/>
+      <w:lvlJc w:val="left"/>
+      <w:pPr>
+        <w:ind w:left="1068" w:hanging="360"/>
+      </w:pPr>
+      <w:rPr>
+        <w:rFonts w:hint="default"/>
+      </w:rPr>
+    </w:lvl>
+    <w:lvl w:ilvl="1" w:tplc="04190019" w:tentative="1">
+      <w:start w:val="1"/>
+      <w:numFmt w:val="lowerLetter"/>
+      <w:lvlText w:val="%2."/>
+      <w:lvlJc w:val="left"/>
+      <w:pPr>
+        <w:ind w:left="1788" w:hanging="360"/>
+      </w:pPr>
+    </w:lvl>
+    <w:lvl w:ilvl="2" w:tplc="0419001B" w:tentative="1">
+      <w:start w:val="1"/>
+      <w:numFmt w:val="lowerRoman"/>
+      <w:lvlText w:val="%3."/>
+      <w:lvlJc w:val="right"/>
+      <w:pPr>
+        <w:ind w:left="2508" w:hanging="180"/>
+      </w:pPr>
+    </w:lvl>
+    <w:lvl w:ilvl="3" w:tplc="0419000F" w:tentative="1">
+      <w:start w:val="1"/>
+      <w:numFmt w:val="decimal"/>
+      <w:lvlText w:val="%4."/>
+      <w:lvlJc w:val="left"/>
+      <w:pPr>
+        <w:ind w:left="3228" w:hanging="360"/>
+      </w:pPr>
+    </w:lvl>
+    <w:lvl w:ilvl="4" w:tplc="04190019" w:tentative="1">
+      <w:start w:val="1"/>
+      <w:numFmt w:val="lowerLetter"/>
+      <w:lvlText w:val="%5."/>
+      <w:lvlJc w:val="left"/>
+      <w:pPr>
+        <w:ind w:left="3948" w:hanging="360"/>
+      </w:pPr>
+    </w:lvl>
+    <w:lvl w:ilvl="5" w:tplc="0419001B" w:tentative="1">
+      <w:start w:val="1"/>
+      <w:numFmt w:val="lowerRoman"/>
+      <w:lvlText w:val="%6."/>
+      <w:lvlJc w:val="right"/>
+      <w:pPr>
+        <w:ind w:left="4668" w:hanging="180"/>
+      </w:pPr>
+    </w:lvl>
+    <w:lvl w:ilvl="6" w:tplc="0419000F" w:tentative="1">
+      <w:start w:val="1"/>
+      <w:numFmt w:val="decimal"/>
+      <w:lvlText w:val="%7."/>
+      <w:lvlJc w:val="left"/>
+      <w:pPr>
+        <w:ind w:left="5388" w:hanging="360"/>
+      </w:pPr>
+    </w:lvl>
+    <w:lvl w:ilvl="7" w:tplc="04190019" w:tentative="1">
+      <w:start w:val="1"/>
+      <w:numFmt w:val="lowerLetter"/>
+      <w:lvlText w:val="%8."/>
+      <w:lvlJc w:val="left"/>
+      <w:pPr>
+        <w:ind w:left="6108" w:hanging="360"/>
+      </w:pPr>
+    </w:lvl>
+    <w:lvl w:ilvl="8" w:tplc="0419001B" w:tentative="1">
+      <w:start w:val="1"/>
+      <w:numFmt w:val="lowerRoman"/>
+      <w:lvlText w:val="%9."/>
+      <w:lvlJc w:val="right"/>
+      <w:pPr>
+        <w:ind w:left="6828" w:hanging="180"/>
+      </w:pPr>
+    </w:lvl>
+  </w:abstractNum>
+  <w:abstractNum w:abstractNumId="5" w15:restartNumberingAfterBreak="0">
+    <w:nsid w:val="6AA625DE"/>
+    <w:multiLevelType w:val="hybridMultilevel"/>
+    <w:tmpl w:val="8FD2FC22"/>
+    <w:lvl w:ilvl="0" w:tplc="0419000F">
+      <w:start w:val="1"/>
+      <w:numFmt w:val="decimal"/>
+      <w:lvlText w:val="%1."/>
+      <w:lvlJc w:val="left"/>
+      <w:pPr>
+        <w:ind w:left="720" w:hanging="360"/>
+      </w:pPr>
+      <w:rPr>
+        <w:rFonts w:hint="default"/>
+      </w:rPr>
+    </w:lvl>
+    <w:lvl w:ilvl="1" w:tplc="04190019" w:tentative="1">
+      <w:start w:val="1"/>
+      <w:numFmt w:val="lowerLetter"/>
+      <w:lvlText w:val="%2."/>
+      <w:lvlJc w:val="left"/>
+      <w:pPr>
+        <w:ind w:left="1440" w:hanging="360"/>
+      </w:pPr>
+    </w:lvl>
+    <w:lvl w:ilvl="2" w:tplc="0419001B" w:tentative="1">
+      <w:start w:val="1"/>
+      <w:numFmt w:val="lowerRoman"/>
+      <w:lvlText w:val="%3."/>
+      <w:lvlJc w:val="right"/>
+      <w:pPr>
+        <w:ind w:left="2160" w:hanging="180"/>
+      </w:pPr>
+    </w:lvl>
+    <w:lvl w:ilvl="3" w:tplc="0419000F" w:tentative="1">
+      <w:start w:val="1"/>
+      <w:numFmt w:val="decimal"/>
+      <w:lvlText w:val="%4."/>
+      <w:lvlJc w:val="left"/>
+      <w:pPr>
+        <w:ind w:left="2880" w:hanging="360"/>
+      </w:pPr>
+    </w:lvl>
+    <w:lvl w:ilvl="4" w:tplc="04190019" w:tentative="1">
+      <w:start w:val="1"/>
+      <w:numFmt w:val="lowerLetter"/>
+      <w:lvlText w:val="%5."/>
+      <w:lvlJc w:val="left"/>
+      <w:pPr>
+        <w:ind w:left="3600" w:hanging="360"/>
+      </w:pPr>
+    </w:lvl>
+    <w:lvl w:ilvl="5" w:tplc="0419001B" w:tentative="1">
+      <w:start w:val="1"/>
+      <w:numFmt w:val="lowerRoman"/>
+      <w:lvlText w:val="%6."/>
+      <w:lvlJc w:val="right"/>
+      <w:pPr>
+        <w:ind w:left="4320" w:hanging="180"/>
+      </w:pPr>
+    </w:lvl>
+    <w:lvl w:ilvl="6" w:tplc="0419000F" w:tentative="1">
+      <w:start w:val="1"/>
+      <w:numFmt w:val="decimal"/>
+      <w:lvlText w:val="%7."/>
+      <w:lvlJc w:val="left"/>
+      <w:pPr>
+        <w:ind w:left="5040" w:hanging="360"/>
+      </w:pPr>
+    </w:lvl>
+    <w:lvl w:ilvl="7" w:tplc="04190019" w:tentative="1">
+      <w:start w:val="1"/>
+      <w:numFmt w:val="lowerLetter"/>
+      <w:lvlText w:val="%8."/>
+      <w:lvlJc w:val="left"/>
+      <w:pPr>
+        <w:ind w:left="5760" w:hanging="360"/>
+      </w:pPr>
+    </w:lvl>
+    <w:lvl w:ilvl="8" w:tplc="0419001B" w:tentative="1">
+      <w:start w:val="1"/>
+      <w:numFmt w:val="lowerRoman"/>
+      <w:lvlText w:val="%9."/>
+      <w:lvlJc w:val="right"/>
+      <w:pPr>
+        <w:ind w:left="6480" w:hanging="180"/>
+      </w:pPr>
+    </w:lvl>
+  </w:abstractNum>
   <w:num w:numId="1">
-    <w:abstractNumId w:val="1"/>
+    <w:abstractNumId w:val="2"/>
   </w:num>
   <w:num w:numId="2">
     <w:abstractNumId w:val="0"/>
+  </w:num>
+  <w:num w:numId="3">
+    <w:abstractNumId w:val="1"/>
+  </w:num>
+  <w:num w:numId="4">
+    <w:abstractNumId w:val="5"/>
+  </w:num>
+  <w:num w:numId="5">
+    <w:abstractNumId w:val="4"/>
+  </w:num>
+  <w:num w:numId="6">
+    <w:abstractNumId w:val="3"/>
   </w:num>
 </w:numbering>
 </file>
 
 <file path=word/styles.xml><?xml version="1.0" encoding="utf-8"?>
-<w:styles xmlns:mc="http://schemas.openxmlformats.org/markup-compatibility/2006" xmlns:r="http://schemas.openxmlformats.org/officeDocument/2006/relationships" xmlns:w="http://schemas.openxmlformats.org/wordprocessingml/2006/main" xmlns:w14="http://schemas.microsoft.com/office/word/2010/wordml" xmlns:w15="http://schemas.microsoft.com/office/word/2012/wordml" xmlns:w16cid="http://schemas.microsoft.com/office/word/2016/wordml/cid" xmlns:w16se="http://schemas.microsoft.com/office/word/2015/wordml/symex" mc:Ignorable="w14 w15 w16se w16cid">
+<w:styles xmlns:mc="http://schemas.openxmlformats.org/markup-compatibility/2006" xmlns:r="http://schemas.openxmlformats.org/officeDocument/2006/relationships" xmlns:w="http://schemas.openxmlformats.org/wordprocessingml/2006/main" xmlns:w14="http://schemas.microsoft.com/office/word/2010/wordml" xmlns:w15="http://schemas.microsoft.com/office/word/2012/wordml" xmlns:w16se="http://schemas.microsoft.com/office/word/2015/wordml/symex" mc:Ignorable="w14 w15 w16se">
   <w:docDefaults>
     <w:rPrDefault>
       <w:rPr>
@@ -584,7 +933,7 @@
       </w:pPr>
     </w:pPrDefault>
   </w:docDefaults>
-  <w:latentStyles w:defLockedState="0" w:defUIPriority="99" w:defSemiHidden="0" w:defUnhideWhenUsed="0" w:defQFormat="0" w:count="376">
+  <w:latentStyles w:defLockedState="0" w:defUIPriority="99" w:defSemiHidden="0" w:defUnhideWhenUsed="0" w:defQFormat="0" w:count="371">
     <w:lsdException w:name="Normal" w:uiPriority="0" w:qFormat="1"/>
     <w:lsdException w:name="heading 1" w:uiPriority="9" w:qFormat="1"/>
     <w:lsdException w:name="heading 2" w:semiHidden="1" w:uiPriority="9" w:unhideWhenUsed="1" w:qFormat="1"/>
@@ -690,6 +1039,7 @@
     <w:lsdException w:name="HTML Sample" w:semiHidden="1" w:unhideWhenUsed="1"/>
     <w:lsdException w:name="HTML Typewriter" w:semiHidden="1" w:unhideWhenUsed="1"/>
     <w:lsdException w:name="HTML Variable" w:semiHidden="1" w:unhideWhenUsed="1"/>
+    <w:lsdException w:name="Normal Table" w:semiHidden="1" w:unhideWhenUsed="1"/>
     <w:lsdException w:name="annotation subject" w:semiHidden="1" w:unhideWhenUsed="1"/>
     <w:lsdException w:name="No List" w:semiHidden="1" w:unhideWhenUsed="1"/>
     <w:lsdException w:name="Outline List 1" w:semiHidden="1" w:unhideWhenUsed="1"/>
@@ -732,8 +1082,11 @@
     <w:lsdException w:name="Table Contemporary" w:semiHidden="1" w:unhideWhenUsed="1"/>
     <w:lsdException w:name="Table Elegant" w:semiHidden="1" w:unhideWhenUsed="1"/>
     <w:lsdException w:name="Table Professional" w:semiHidden="1" w:unhideWhenUsed="1"/>
+    <w:lsdException w:name="Table Subtle 1" w:semiHidden="1" w:unhideWhenUsed="1"/>
     <w:lsdException w:name="Table Subtle 2" w:semiHidden="1" w:unhideWhenUsed="1"/>
     <w:lsdException w:name="Table Web 1" w:semiHidden="1" w:unhideWhenUsed="1"/>
+    <w:lsdException w:name="Table Web 2" w:semiHidden="1" w:unhideWhenUsed="1"/>
+    <w:lsdException w:name="Table Web 3" w:semiHidden="1" w:unhideWhenUsed="1"/>
     <w:lsdException w:name="Balloon Text" w:semiHidden="1" w:unhideWhenUsed="1"/>
     <w:lsdException w:name="Table Grid" w:uiPriority="59"/>
     <w:lsdException w:name="Table Theme" w:semiHidden="1" w:unhideWhenUsed="1"/>
@@ -952,11 +1305,6 @@
     <w:lsdException w:name="List Table 5 Dark Accent 6" w:uiPriority="50"/>
     <w:lsdException w:name="List Table 6 Colorful Accent 6" w:uiPriority="51"/>
     <w:lsdException w:name="List Table 7 Colorful Accent 6" w:uiPriority="52"/>
-    <w:lsdException w:name="Mention" w:semiHidden="1" w:unhideWhenUsed="1"/>
-    <w:lsdException w:name="Smart Hyperlink" w:semiHidden="1" w:unhideWhenUsed="1"/>
-    <w:lsdException w:name="Hashtag" w:semiHidden="1" w:unhideWhenUsed="1"/>
-    <w:lsdException w:name="Unresolved Mention" w:semiHidden="1" w:unhideWhenUsed="1"/>
-    <w:lsdException w:name="Smart Link" w:semiHidden="1" w:unhideWhenUsed="1"/>
   </w:latentStyles>
   <w:style w:type="paragraph" w:default="1" w:styleId="a">
     <w:name w:val="Normal"/>
@@ -1923,6 +2271,217 @@
     <w:rPr>
       <w:b/>
     </w:rPr>
+  </w:style>
+  <w:style w:type="table" w:styleId="-7">
+    <w:name w:val="Grid Table 7 Colorful"/>
+    <w:basedOn w:val="a1"/>
+    <w:uiPriority w:val="52"/>
+    <w:rsid w:val="00B74546"/>
+    <w:pPr>
+      <w:spacing w:after="0" w:line="240" w:lineRule="auto"/>
+    </w:pPr>
+    <w:rPr>
+      <w:color w:val="000000" w:themeColor="text1"/>
+    </w:rPr>
+    <w:tblPr>
+      <w:tblStyleRowBandSize w:val="1"/>
+      <w:tblStyleColBandSize w:val="1"/>
+      <w:tblBorders>
+        <w:top w:val="single" w:sz="4" w:space="0" w:color="666666" w:themeColor="text1" w:themeTint="99"/>
+        <w:left w:val="single" w:sz="4" w:space="0" w:color="666666" w:themeColor="text1" w:themeTint="99"/>
+        <w:bottom w:val="single" w:sz="4" w:space="0" w:color="666666" w:themeColor="text1" w:themeTint="99"/>
+        <w:right w:val="single" w:sz="4" w:space="0" w:color="666666" w:themeColor="text1" w:themeTint="99"/>
+        <w:insideH w:val="single" w:sz="4" w:space="0" w:color="666666" w:themeColor="text1" w:themeTint="99"/>
+        <w:insideV w:val="single" w:sz="4" w:space="0" w:color="666666" w:themeColor="text1" w:themeTint="99"/>
+      </w:tblBorders>
+    </w:tblPr>
+    <w:tblStylePr w:type="firstRow">
+      <w:rPr>
+        <w:b/>
+        <w:bCs/>
+      </w:rPr>
+      <w:tblPr/>
+      <w:tcPr>
+        <w:tcBorders>
+          <w:top w:val="nil"/>
+          <w:left w:val="nil"/>
+          <w:right w:val="nil"/>
+          <w:insideH w:val="nil"/>
+          <w:insideV w:val="nil"/>
+        </w:tcBorders>
+        <w:shd w:val="clear" w:color="auto" w:fill="FFFFFF" w:themeFill="background1"/>
+      </w:tcPr>
+    </w:tblStylePr>
+    <w:tblStylePr w:type="lastRow">
+      <w:rPr>
+        <w:b/>
+        <w:bCs/>
+      </w:rPr>
+      <w:tblPr/>
+      <w:tcPr>
+        <w:tcBorders>
+          <w:left w:val="nil"/>
+          <w:bottom w:val="nil"/>
+          <w:right w:val="nil"/>
+          <w:insideH w:val="nil"/>
+          <w:insideV w:val="nil"/>
+        </w:tcBorders>
+        <w:shd w:val="clear" w:color="auto" w:fill="FFFFFF" w:themeFill="background1"/>
+      </w:tcPr>
+    </w:tblStylePr>
+    <w:tblStylePr w:type="firstCol">
+      <w:pPr>
+        <w:jc w:val="right"/>
+      </w:pPr>
+      <w:rPr>
+        <w:i/>
+        <w:iCs/>
+      </w:rPr>
+      <w:tblPr/>
+      <w:tcPr>
+        <w:tcBorders>
+          <w:top w:val="nil"/>
+          <w:left w:val="nil"/>
+          <w:bottom w:val="nil"/>
+          <w:insideH w:val="nil"/>
+          <w:insideV w:val="nil"/>
+        </w:tcBorders>
+        <w:shd w:val="clear" w:color="auto" w:fill="FFFFFF" w:themeFill="background1"/>
+      </w:tcPr>
+    </w:tblStylePr>
+    <w:tblStylePr w:type="lastCol">
+      <w:rPr>
+        <w:i/>
+        <w:iCs/>
+      </w:rPr>
+      <w:tblPr/>
+      <w:tcPr>
+        <w:tcBorders>
+          <w:top w:val="nil"/>
+          <w:bottom w:val="nil"/>
+          <w:right w:val="nil"/>
+          <w:insideH w:val="nil"/>
+          <w:insideV w:val="nil"/>
+        </w:tcBorders>
+        <w:shd w:val="clear" w:color="auto" w:fill="FFFFFF" w:themeFill="background1"/>
+      </w:tcPr>
+    </w:tblStylePr>
+    <w:tblStylePr w:type="band1Vert">
+      <w:tblPr/>
+      <w:tcPr>
+        <w:shd w:val="clear" w:color="auto" w:fill="CCCCCC" w:themeFill="text1" w:themeFillTint="33"/>
+      </w:tcPr>
+    </w:tblStylePr>
+    <w:tblStylePr w:type="band1Horz">
+      <w:tblPr/>
+      <w:tcPr>
+        <w:shd w:val="clear" w:color="auto" w:fill="CCCCCC" w:themeFill="text1" w:themeFillTint="33"/>
+      </w:tcPr>
+    </w:tblStylePr>
+    <w:tblStylePr w:type="neCell">
+      <w:tblPr/>
+      <w:tcPr>
+        <w:tcBorders>
+          <w:bottom w:val="single" w:sz="4" w:space="0" w:color="666666" w:themeColor="text1" w:themeTint="99"/>
+        </w:tcBorders>
+      </w:tcPr>
+    </w:tblStylePr>
+    <w:tblStylePr w:type="nwCell">
+      <w:tblPr/>
+      <w:tcPr>
+        <w:tcBorders>
+          <w:bottom w:val="single" w:sz="4" w:space="0" w:color="666666" w:themeColor="text1" w:themeTint="99"/>
+        </w:tcBorders>
+      </w:tcPr>
+    </w:tblStylePr>
+    <w:tblStylePr w:type="seCell">
+      <w:tblPr/>
+      <w:tcPr>
+        <w:tcBorders>
+          <w:top w:val="single" w:sz="4" w:space="0" w:color="666666" w:themeColor="text1" w:themeTint="99"/>
+        </w:tcBorders>
+      </w:tcPr>
+    </w:tblStylePr>
+    <w:tblStylePr w:type="swCell">
+      <w:tblPr/>
+      <w:tcPr>
+        <w:tcBorders>
+          <w:top w:val="single" w:sz="4" w:space="0" w:color="666666" w:themeColor="text1" w:themeTint="99"/>
+        </w:tcBorders>
+      </w:tcPr>
+    </w:tblStylePr>
+  </w:style>
+  <w:style w:type="table" w:styleId="-6">
+    <w:name w:val="Grid Table 6 Colorful"/>
+    <w:basedOn w:val="a1"/>
+    <w:uiPriority w:val="51"/>
+    <w:rsid w:val="00B74546"/>
+    <w:pPr>
+      <w:spacing w:after="0" w:line="240" w:lineRule="auto"/>
+    </w:pPr>
+    <w:rPr>
+      <w:color w:val="000000" w:themeColor="text1"/>
+    </w:rPr>
+    <w:tblPr>
+      <w:tblStyleRowBandSize w:val="1"/>
+      <w:tblStyleColBandSize w:val="1"/>
+      <w:tblBorders>
+        <w:top w:val="single" w:sz="4" w:space="0" w:color="666666" w:themeColor="text1" w:themeTint="99"/>
+        <w:left w:val="single" w:sz="4" w:space="0" w:color="666666" w:themeColor="text1" w:themeTint="99"/>
+        <w:bottom w:val="single" w:sz="4" w:space="0" w:color="666666" w:themeColor="text1" w:themeTint="99"/>
+        <w:right w:val="single" w:sz="4" w:space="0" w:color="666666" w:themeColor="text1" w:themeTint="99"/>
+        <w:insideH w:val="single" w:sz="4" w:space="0" w:color="666666" w:themeColor="text1" w:themeTint="99"/>
+        <w:insideV w:val="single" w:sz="4" w:space="0" w:color="666666" w:themeColor="text1" w:themeTint="99"/>
+      </w:tblBorders>
+    </w:tblPr>
+    <w:tblStylePr w:type="firstRow">
+      <w:rPr>
+        <w:b/>
+        <w:bCs/>
+      </w:rPr>
+      <w:tblPr/>
+      <w:tcPr>
+        <w:tcBorders>
+          <w:bottom w:val="single" w:sz="12" w:space="0" w:color="666666" w:themeColor="text1" w:themeTint="99"/>
+        </w:tcBorders>
+      </w:tcPr>
+    </w:tblStylePr>
+    <w:tblStylePr w:type="lastRow">
+      <w:rPr>
+        <w:b/>
+        <w:bCs/>
+      </w:rPr>
+      <w:tblPr/>
+      <w:tcPr>
+        <w:tcBorders>
+          <w:top w:val="double" w:sz="4" w:space="0" w:color="666666" w:themeColor="text1" w:themeTint="99"/>
+        </w:tcBorders>
+      </w:tcPr>
+    </w:tblStylePr>
+    <w:tblStylePr w:type="firstCol">
+      <w:rPr>
+        <w:b/>
+        <w:bCs/>
+      </w:rPr>
+    </w:tblStylePr>
+    <w:tblStylePr w:type="lastCol">
+      <w:rPr>
+        <w:b/>
+        <w:bCs/>
+      </w:rPr>
+    </w:tblStylePr>
+    <w:tblStylePr w:type="band1Vert">
+      <w:tblPr/>
+      <w:tcPr>
+        <w:shd w:val="clear" w:color="auto" w:fill="CCCCCC" w:themeFill="text1" w:themeFillTint="33"/>
+      </w:tcPr>
+    </w:tblStylePr>
+    <w:tblStylePr w:type="band1Horz">
+      <w:tblPr/>
+      <w:tcPr>
+        <w:shd w:val="clear" w:color="auto" w:fill="CCCCCC" w:themeFill="text1" w:themeFillTint="33"/>
+      </w:tcPr>
+    </w:tblStylePr>
   </w:style>
 </w:styles>
 </file>
@@ -2217,7 +2776,7 @@
 </file>
 
 <file path=customXml/itemProps1.xml><?xml version="1.0" encoding="utf-8"?>
-<ds:datastoreItem xmlns:ds="http://schemas.openxmlformats.org/officeDocument/2006/customXml" ds:itemID="{903C7FC5-3A20-48EA-8626-AA75B1D445E4}">
+<ds:datastoreItem xmlns:ds="http://schemas.openxmlformats.org/officeDocument/2006/customXml" ds:itemID="{AC04A259-A512-439A-A8DD-5CB0772B12A1}">
   <ds:schemaRefs>
     <ds:schemaRef ds:uri="http://schemas.openxmlformats.org/officeDocument/2006/bibliography"/>
   </ds:schemaRefs>
